--- a/docx/14_Backcover_text.docx
+++ b/docx/14_Backcover_text.docx
@@ -28,7 +28,22 @@
           <w:rFonts w:ascii="Georgia" w:hAnsi="Georgia"/>
           <w:highlight w:val="yellow"/>
         </w:rPr>
-        <w:t>where paper books are turning into collectible design objects while everyone reads media like e-flux or downloads from UbuWeb. Often, the traditional model of art book publishing is no longer viable. Many are looking into electronic publishing as an alternative but are unfamiliar with its practicalities. --&gt;</w:t>
+        <w:t xml:space="preserve">where paper books are turning into collectible design objects while everyone reads media like e-flux or downloads from </w:t>
+      </w:r>
+      <w:r>
+        <w:rPr>
+          <w:rFonts w:ascii="Georgia" w:hAnsi="Georgia"/>
+          <w:highlight w:val="cyan"/>
+          <w:u w:val="single"/>
+        </w:rPr>
+        <w:t>UbuWeb</w:t>
+      </w:r>
+      <w:r>
+        <w:rPr>
+          <w:rFonts w:ascii="Georgia" w:hAnsi="Georgia"/>
+          <w:highlight w:val="yellow"/>
+        </w:rPr>
+        <w:t>. Often, the traditional model of art book publishing is no longer viable. Many are looking into electronic publishing as an alternative but are unfamiliar with its practicalities. --&gt;</w:t>
       </w:r>
       <w:r>
         <w:rPr>
